--- a/generated_itineraries/day_1_itinerary.docx
+++ b/generated_itineraries/day_1_itinerary.docx
@@ -141,11 +141,9 @@
                       <w:szCs w:val="30"/>
                       <w:lang w:val="en-IN"/>
                     </w:rPr>
-                    <w:t xml:space="preserve">Travel Distance: Pune to Manaus</w:t>
+                    <w:t xml:space="preserve">Travel time: Pune to Zurich flight (approx. 11 hours)</w:t>
                     <w:br/>
-                    <w:t xml:space="preserve"/>
-                    <w:br/>
-                    <w:t xml:space="preserve">Today, you will depart from Pune to start your epic journey to Brazil. Upon arrival in Manaus, take some time to settle in and explore the city. You can visit the famous Amazon Theatre, take a boat tour on the Rio Negro, or simply relax and soak in the vibrant atmosphere of this bustling city.</w:t>
+                    <w:t xml:space="preserve">Upon arrival in Zurich, you will be mesmerized by the breathtaking views of this vibrant city. Check into your hotel and take some time to relax after your long journey.</w:t>
                     <w:br/>
                     <w:t xml:space="preserve"/>
                     <w:br/>
@@ -341,7 +339,7 @@
                       <w:szCs w:val="44"/>
                       <w:lang w:val="en-IN"/>
                     </w:rPr>
-                    <w:t xml:space="preserve">Day 1: Arrive in Manaus</w:t>
+                    <w:t xml:space="preserve">Day 1: Arrival in Zurich</w:t>
                   </w:r>
                 </w:p>
               </w:txbxContent>

--- a/generated_itineraries/day_1_itinerary.docx
+++ b/generated_itineraries/day_1_itinerary.docx
@@ -141,9 +141,7 @@
                       <w:szCs w:val="30"/>
                       <w:lang w:val="en-IN"/>
                     </w:rPr>
-                    <w:t xml:space="preserve">Travel time: Pune to Zurich flight (approx. 11 hours)</w:t>
-                    <w:br/>
-                    <w:t xml:space="preserve">Upon arrival in Zurich, you will be mesmerized by the breathtaking views of this vibrant city. Check into your hotel and take some time to relax after your long journey.</w:t>
+                    <w:t xml:space="preserve">Upon arrival in Dubai, check into your hotel and take some time to relax and freshen up after your flight. In the evening, head to a local restaurant to enjoy a delicious vegetarian meal before calling it a night.</w:t>
                     <w:br/>
                     <w:t xml:space="preserve"/>
                     <w:br/>
@@ -339,7 +337,7 @@
                       <w:szCs w:val="44"/>
                       <w:lang w:val="en-IN"/>
                     </w:rPr>
-                    <w:t xml:space="preserve">Day 1: Arrival in Zurich</w:t>
+                    <w:t xml:space="preserve">Day 1: Arrival in Dubai</w:t>
                   </w:r>
                 </w:p>
               </w:txbxContent>

--- a/generated_itineraries/day_1_itinerary.docx
+++ b/generated_itineraries/day_1_itinerary.docx
@@ -141,7 +141,13 @@
                       <w:szCs w:val="30"/>
                       <w:lang w:val="en-IN"/>
                     </w:rPr>
-                    <w:t xml:space="preserve">Upon arrival in Dubai, check into your hotel and take some time to relax and freshen up after your flight. In the evening, head to a local restaurant to enjoy a delicious vegetarian meal before calling it a night.</w:t>
+                    <w:t xml:space="preserve">Travel Time: N/A</w:t>
+                    <w:br/>
+                    <w:t xml:space="preserve">Travel Distance: N/A</w:t>
+                    <w:br/>
+                    <w:t xml:space="preserve"/>
+                    <w:br/>
+                    <w:t xml:space="preserve">Welcome to Rome! Upon arrival, check into your accommodation and take some time to rest after your journey. Depending on the arrival time, you can explore the neighborhood or enjoy a leisurely stroll to get a feel for the city.</w:t>
                     <w:br/>
                     <w:t xml:space="preserve"/>
                     <w:br/>
@@ -337,7 +343,7 @@
                       <w:szCs w:val="44"/>
                       <w:lang w:val="en-IN"/>
                     </w:rPr>
-                    <w:t xml:space="preserve">Day 1: Arrival in Dubai</w:t>
+                    <w:t xml:space="preserve">Day 1: Discovering Rome</w:t>
                   </w:r>
                 </w:p>
               </w:txbxContent>

--- a/generated_itineraries/day_1_itinerary.docx
+++ b/generated_itineraries/day_1_itinerary.docx
@@ -141,13 +141,11 @@
                       <w:szCs w:val="30"/>
                       <w:lang w:val="en-IN"/>
                     </w:rPr>
-                    <w:t xml:space="preserve">Travel Time: N/A</w:t>
+                    <w:t xml:space="preserve">- Distance: N/A (arrival)</w:t>
                     <w:br/>
-                    <w:t xml:space="preserve">Travel Distance: N/A</w:t>
+                    <w:t xml:space="preserve">- Time: N/A (arrival)</w:t>
                     <w:br/>
-                    <w:t xml:space="preserve"/>
-                    <w:br/>
-                    <w:t xml:space="preserve">Welcome to Rome! Upon arrival, check into your accommodation and take some time to rest after your journey. Depending on the arrival time, you can explore the neighborhood or enjoy a leisurely stroll to get a feel for the city.</w:t>
+                    <w:t xml:space="preserve">Today, you will arrive in Mumbai, the vibrant city known for its bustling streets, historic landmarks, and vibrant culture. After checking into your hotel, take some time to relax and unwind from your journey. Enjoy a delicious dinner of local cuisine and get a good night's rest for the adventures ahead.</w:t>
                     <w:br/>
                     <w:t xml:space="preserve"/>
                     <w:br/>
@@ -343,7 +341,7 @@
                       <w:szCs w:val="44"/>
                       <w:lang w:val="en-IN"/>
                     </w:rPr>
-                    <w:t xml:space="preserve">Day 1: Discovering Rome</w:t>
+                    <w:t xml:space="preserve">Day 1: Exciting Arrival in Mumbai</w:t>
                   </w:r>
                 </w:p>
               </w:txbxContent>

--- a/generated_itineraries/day_1_itinerary.docx
+++ b/generated_itineraries/day_1_itinerary.docx
@@ -141,11 +141,9 @@
                       <w:szCs w:val="30"/>
                       <w:lang w:val="en-IN"/>
                     </w:rPr>
-                    <w:t xml:space="preserve">- Distance: N/A (arrival)</w:t>
+                    <w:t xml:space="preserve">Travel Time: 2 hours by flight</w:t>
                     <w:br/>
-                    <w:t xml:space="preserve">- Time: N/A (arrival)</w:t>
-                    <w:br/>
-                    <w:t xml:space="preserve">Today, you will arrive in Mumbai, the vibrant city known for its bustling streets, historic landmarks, and vibrant culture. After checking into your hotel, take some time to relax and unwind from your journey. Enjoy a delicious dinner of local cuisine and get a good night's rest for the adventures ahead.</w:t>
+                    <w:t xml:space="preserve">Upon arrival in Nagpur, check into your hotel and rest after the journey. Enjoy a delicious dinner of veg cuisine at a local restaurant.</w:t>
                     <w:br/>
                     <w:t xml:space="preserve"/>
                     <w:br/>
@@ -341,7 +339,7 @@
                       <w:szCs w:val="44"/>
                       <w:lang w:val="en-IN"/>
                     </w:rPr>
-                    <w:t xml:space="preserve">Day 1: Exciting Arrival in Mumbai</w:t>
+                    <w:t xml:space="preserve">Day 1: Exciting Departure from Delhi</w:t>
                   </w:r>
                 </w:p>
               </w:txbxContent>
